--- a/TIQK Coding Challenge - Description.docx
+++ b/TIQK Coding Challenge - Description.docx
@@ -88,21 +88,7 @@
         <w:rPr>
           <w:lang w:val="en-US"/>
         </w:rPr>
-        <w:t xml:space="preserve">Express has been </w:t>
-      </w:r>
-      <w:proofErr w:type="gramStart"/>
-      <w:r>
-        <w:rPr>
-          <w:lang w:val="en-US"/>
-        </w:rPr>
-        <w:t>setup</w:t>
-      </w:r>
-      <w:proofErr w:type="gramEnd"/>
-      <w:r>
-        <w:rPr>
-          <w:lang w:val="en-US"/>
-        </w:rPr>
-        <w:t xml:space="preserve"> but you can use any other API frameworks as your </w:t>
+        <w:t xml:space="preserve">Express has been setup but you can use any other API frameworks as your </w:t>
       </w:r>
       <w:proofErr w:type="spellStart"/>
       <w:r>
@@ -222,7 +208,21 @@
         <w:rPr>
           <w:lang w:val="en-US"/>
         </w:rPr>
-        <w:t>Once completed, zip the source files excluding ‘node-modules’ folder and send it to your recruitment agent.</w:t>
+        <w:t xml:space="preserve">Once completed, </w:t>
+      </w:r>
+      <w:r>
+        <w:rPr>
+          <w:lang w:val="en-US"/>
+        </w:rPr>
+        <w:t>you can merge to master</w:t>
+      </w:r>
+      <w:bookmarkStart w:id="0" w:name="_GoBack"/>
+      <w:bookmarkEnd w:id="0"/>
+      <w:r>
+        <w:rPr>
+          <w:lang w:val="en-US"/>
+        </w:rPr>
+        <w:t>.</w:t>
       </w:r>
     </w:p>
     <w:p>
@@ -1070,65 +1070,65 @@
           <w:sz w:val="21"/>
           <w:szCs w:val="21"/>
         </w:rPr>
+        <w:t xml:space="preserve">            </w:t>
+      </w:r>
+      <w:r>
+        <w:rPr>
+          <w:rFonts w:ascii="Menlo" w:eastAsia="Times New Roman" w:hAnsi="Menlo" w:cs="Menlo"/>
+          <w:color w:val="9CDCFE"/>
+          <w:sz w:val="21"/>
+          <w:szCs w:val="21"/>
+        </w:rPr>
+        <w:t>"type"</w:t>
+      </w:r>
+      <w:r>
+        <w:rPr>
+          <w:rFonts w:ascii="Menlo" w:eastAsia="Times New Roman" w:hAnsi="Menlo" w:cs="Menlo"/>
+          <w:color w:val="D4D4D4"/>
+          <w:sz w:val="21"/>
+          <w:szCs w:val="21"/>
+        </w:rPr>
+        <w:t xml:space="preserve">: </w:t>
+      </w:r>
+      <w:r>
+        <w:rPr>
+          <w:rFonts w:ascii="Menlo" w:eastAsia="Times New Roman" w:hAnsi="Menlo" w:cs="Menlo"/>
+          <w:color w:val="CE9178"/>
+          <w:sz w:val="21"/>
+          <w:szCs w:val="21"/>
+        </w:rPr>
+        <w:t>"dog"</w:t>
+      </w:r>
+      <w:r>
+        <w:rPr>
+          <w:rFonts w:ascii="Menlo" w:eastAsia="Times New Roman" w:hAnsi="Menlo" w:cs="Menlo"/>
+          <w:color w:val="D4D4D4"/>
+          <w:sz w:val="21"/>
+          <w:szCs w:val="21"/>
+        </w:rPr>
+        <w:t>,</w:t>
+      </w:r>
+    </w:p>
+    <w:p>
+      <w:pPr>
+        <w:shd w:val="clear" w:color="auto" w:fill="1E1E1E"/>
+        <w:spacing w:line="315" w:lineRule="atLeast"/>
+        <w:ind w:left="360"/>
+        <w:rPr>
+          <w:rFonts w:ascii="Menlo" w:eastAsia="Times New Roman" w:hAnsi="Menlo" w:cs="Menlo"/>
+          <w:color w:val="D4D4D4"/>
+          <w:sz w:val="21"/>
+          <w:szCs w:val="21"/>
+        </w:rPr>
+      </w:pPr>
+      <w:r>
+        <w:rPr>
+          <w:rFonts w:ascii="Menlo" w:eastAsia="Times New Roman" w:hAnsi="Menlo" w:cs="Menlo"/>
+          <w:color w:val="D4D4D4"/>
+          <w:sz w:val="21"/>
+          <w:szCs w:val="21"/>
+        </w:rPr>
         <w:lastRenderedPageBreak/>
-        <w:t xml:space="preserve">            </w:t>
-      </w:r>
-      <w:r>
-        <w:rPr>
-          <w:rFonts w:ascii="Menlo" w:eastAsia="Times New Roman" w:hAnsi="Menlo" w:cs="Menlo"/>
-          <w:color w:val="9CDCFE"/>
-          <w:sz w:val="21"/>
-          <w:szCs w:val="21"/>
-        </w:rPr>
-        <w:t>"type"</w:t>
-      </w:r>
-      <w:r>
-        <w:rPr>
-          <w:rFonts w:ascii="Menlo" w:eastAsia="Times New Roman" w:hAnsi="Menlo" w:cs="Menlo"/>
-          <w:color w:val="D4D4D4"/>
-          <w:sz w:val="21"/>
-          <w:szCs w:val="21"/>
-        </w:rPr>
-        <w:t xml:space="preserve">: </w:t>
-      </w:r>
-      <w:r>
-        <w:rPr>
-          <w:rFonts w:ascii="Menlo" w:eastAsia="Times New Roman" w:hAnsi="Menlo" w:cs="Menlo"/>
-          <w:color w:val="CE9178"/>
-          <w:sz w:val="21"/>
-          <w:szCs w:val="21"/>
-        </w:rPr>
-        <w:t>"dog"</w:t>
-      </w:r>
-      <w:r>
-        <w:rPr>
-          <w:rFonts w:ascii="Menlo" w:eastAsia="Times New Roman" w:hAnsi="Menlo" w:cs="Menlo"/>
-          <w:color w:val="D4D4D4"/>
-          <w:sz w:val="21"/>
-          <w:szCs w:val="21"/>
-        </w:rPr>
-        <w:t>,</w:t>
-      </w:r>
-    </w:p>
-    <w:p>
-      <w:pPr>
-        <w:shd w:val="clear" w:color="auto" w:fill="1E1E1E"/>
-        <w:spacing w:line="315" w:lineRule="atLeast"/>
-        <w:ind w:left="360"/>
-        <w:rPr>
-          <w:rFonts w:ascii="Menlo" w:eastAsia="Times New Roman" w:hAnsi="Menlo" w:cs="Menlo"/>
-          <w:color w:val="D4D4D4"/>
-          <w:sz w:val="21"/>
-          <w:szCs w:val="21"/>
-        </w:rPr>
-      </w:pPr>
-      <w:r>
-        <w:rPr>
-          <w:rFonts w:ascii="Menlo" w:eastAsia="Times New Roman" w:hAnsi="Menlo" w:cs="Menlo"/>
-          <w:color w:val="D4D4D4"/>
-          <w:sz w:val="21"/>
-          <w:szCs w:val="21"/>
-        </w:rPr>
         <w:t xml:space="preserve">            </w:t>
       </w:r>
       <w:r>
@@ -1653,15 +1653,7 @@
         <w:rPr>
           <w:lang w:val="en-US"/>
         </w:rPr>
-        <w:t>For number which are multiples of both</w:t>
-      </w:r>
-      <w:bookmarkStart w:id="0" w:name="_GoBack"/>
-      <w:bookmarkEnd w:id="0"/>
-      <w:r>
-        <w:rPr>
-          <w:lang w:val="en-US"/>
-        </w:rPr>
-        <w:t xml:space="preserve"> three and five print </w:t>
+        <w:t xml:space="preserve">For number which are multiples of both three and five print </w:t>
       </w:r>
       <w:r>
         <w:rPr>
@@ -2309,29 +2301,29 @@
           <w:sz w:val="21"/>
           <w:szCs w:val="21"/>
         </w:rPr>
+        <w:t>Hey</w:t>
+      </w:r>
+    </w:p>
+    <w:p>
+      <w:pPr>
+        <w:shd w:val="clear" w:color="auto" w:fill="1E1E1E"/>
+        <w:spacing w:line="315" w:lineRule="atLeast"/>
+        <w:ind w:left="360"/>
+        <w:rPr>
+          <w:rFonts w:ascii="Menlo" w:eastAsia="Times New Roman" w:hAnsi="Menlo" w:cs="Menlo"/>
+          <w:color w:val="D4D4D4"/>
+          <w:sz w:val="21"/>
+          <w:szCs w:val="21"/>
+        </w:rPr>
+      </w:pPr>
+      <w:r>
+        <w:rPr>
+          <w:rFonts w:ascii="Menlo" w:eastAsia="Times New Roman" w:hAnsi="Menlo" w:cs="Menlo"/>
+          <w:color w:val="B5CEA8"/>
+          <w:sz w:val="21"/>
+          <w:szCs w:val="21"/>
+        </w:rPr>
         <w:lastRenderedPageBreak/>
-        <w:t>Hey</w:t>
-      </w:r>
-    </w:p>
-    <w:p>
-      <w:pPr>
-        <w:shd w:val="clear" w:color="auto" w:fill="1E1E1E"/>
-        <w:spacing w:line="315" w:lineRule="atLeast"/>
-        <w:ind w:left="360"/>
-        <w:rPr>
-          <w:rFonts w:ascii="Menlo" w:eastAsia="Times New Roman" w:hAnsi="Menlo" w:cs="Menlo"/>
-          <w:color w:val="D4D4D4"/>
-          <w:sz w:val="21"/>
-          <w:szCs w:val="21"/>
-        </w:rPr>
-      </w:pPr>
-      <w:r>
-        <w:rPr>
-          <w:rFonts w:ascii="Menlo" w:eastAsia="Times New Roman" w:hAnsi="Menlo" w:cs="Menlo"/>
-          <w:color w:val="B5CEA8"/>
-          <w:sz w:val="21"/>
-          <w:szCs w:val="21"/>
-        </w:rPr>
         <w:t>28</w:t>
       </w:r>
     </w:p>
